--- a/manuscript/to_share/word_figs/supplementary_methods_figs.docx
+++ b/manuscript/to_share/word_figs/supplementary_methods_figs.docx
@@ -79,12 +79,6 @@
         <w:t xml:space="preserve"> </w:t>
       </w:r>
       <w:r>
-        <w:t xml:space="preserve">cross-sectional</w:t>
-      </w:r>
-      <w:r>
-        <w:t xml:space="preserve"> </w:t>
-      </w:r>
-      <w:r>
         <w:t xml:space="preserve">population-based</w:t>
       </w:r>
       <w:r>
@@ -677,7 +671,7 @@
         <w:t xml:space="preserve">Corresponding authors mmart108@jhmi.edu, mgrabow2@jhu.edu, oliver.ratmann@imperial.ac.uk</w:t>
       </w:r>
     </w:p>
-    <w:bookmarkStart w:id="22" w:name="supplementary-methods"/>
+    <w:bookmarkStart w:id="23" w:name="supplementary-methods"/>
     <w:p>
       <w:pPr>
         <w:pStyle w:val="Heading1"/>
@@ -763,8 +757,478 @@
     </w:p>
     <w:bookmarkEnd w:id="20"/>
     <w:bookmarkEnd w:id="21"/>
+    <w:bookmarkStart w:id="22" w:name="X5afad8c872cf3c3045d66d139f07ea4f798d06b"/>
+    <w:p>
+      <w:pPr>
+        <w:pStyle w:val="Heading2"/>
+      </w:pPr>
+      <w:r>
+        <w:t xml:space="preserve">Base model accounting for partial sequencing success of infecting variants</w:t>
+      </w:r>
+    </w:p>
+    <w:p>
+      <w:pPr>
+        <w:pStyle w:val="FirstParagraph"/>
+      </w:pPr>
+      <w:r>
+        <w:t xml:space="preserve">To evaluate the extent to which our base model with no false-positives or false-negatives adequately described the observed data, we calculated an expected value for</w:t>
+      </w:r>
+      <w:r>
+        <w:t xml:space="preserve"> </w:t>
+      </w:r>
+      <m:oMath>
+        <m:sSub>
+          <m:e>
+            <m:r>
+              <m:t>θ</m:t>
+            </m:r>
+          </m:e>
+          <m:sub>
+            <m:r>
+              <m:t>i</m:t>
+            </m:r>
+          </m:sub>
+        </m:sSub>
+      </m:oMath>
+      <w:r>
+        <w:t xml:space="preserve"> </w:t>
+      </w:r>
+      <w:r>
+        <w:t xml:space="preserve">and consequently</w:t>
+      </w:r>
+      <w:r>
+        <w:t xml:space="preserve"> </w:t>
+      </w:r>
+      <m:oMath>
+        <m:d>
+          <m:dPr>
+            <m:begChr m:val="("/>
+            <m:endChr m:val=")"/>
+            <m:sepChr m:val=""/>
+            <m:grow/>
+          </m:dPr>
+          <m:e>
+            <m:sSubSup>
+              <m:e>
+                <m:r>
+                  <m:t>M</m:t>
+                </m:r>
+              </m:e>
+              <m:sub>
+                <m:r>
+                  <m:t>i</m:t>
+                </m:r>
+              </m:sub>
+              <m:sup>
+                <m:r>
+                  <m:rPr>
+                    <m:nor/>
+                    <m:sty m:val="p"/>
+                  </m:rPr>
+                  <m:t>obs</m:t>
+                </m:r>
+              </m:sup>
+            </m:sSubSup>
+            <m:r>
+              <m:rPr>
+                <m:sty m:val="p"/>
+              </m:rPr>
+              <m:t>|</m:t>
+            </m:r>
+            <m:sSub>
+              <m:e>
+                <m:r>
+                  <m:t>M</m:t>
+                </m:r>
+              </m:e>
+              <m:sub>
+                <m:r>
+                  <m:t>i</m:t>
+                </m:r>
+              </m:sub>
+            </m:sSub>
+            <m:r>
+              <m:rPr>
+                <m:sty m:val="p"/>
+              </m:rPr>
+              <m:t>=</m:t>
+            </m:r>
+            <m:r>
+              <m:t>1</m:t>
+            </m:r>
+          </m:e>
+        </m:d>
+      </m:oMath>
+      <w:r>
+        <w:t xml:space="preserve"> </w:t>
+      </w:r>
+      <w:r>
+        <w:t xml:space="preserve">given an observed value for</w:t>
+      </w:r>
+      <w:r>
+        <w:t xml:space="preserve"> </w:t>
+      </w:r>
+      <m:oMath>
+        <m:sSubSup>
+          <m:e>
+            <m:r>
+              <m:t>N</m:t>
+            </m:r>
+          </m:e>
+          <m:sub>
+            <m:r>
+              <m:t>i</m:t>
+            </m:r>
+          </m:sub>
+          <m:sup>
+            <m:r>
+              <m:t>o</m:t>
+            </m:r>
+            <m:r>
+              <m:t>b</m:t>
+            </m:r>
+            <m:r>
+              <m:t>s</m:t>
+            </m:r>
+          </m:sup>
+        </m:sSubSup>
+      </m:oMath>
+      <w:r>
+        <w:t xml:space="preserve">:</w:t>
+      </w:r>
+    </w:p>
+    <w:p>
+      <w:pPr>
+        <w:pStyle w:val="BodyText"/>
+      </w:pPr>
+      <m:oMathPara>
+        <m:oMathParaPr>
+          <m:jc m:val="center"/>
+        </m:oMathParaPr>
+        <m:oMath>
+          <m:m>
+            <m:mPr>
+              <m:baseJc m:val="center"/>
+              <m:plcHide m:val="on"/>
+              <m:mcs>
+                <m:mc>
+                  <m:mcPr>
+                    <m:mcJc m:val="right"/>
+                    <m:count m:val="1"/>
+                  </m:mcPr>
+                </m:mc>
+                <m:mc>
+                  <m:mcPr>
+                    <m:mcJc m:val="left"/>
+                    <m:count m:val="1"/>
+                  </m:mcPr>
+                </m:mc>
+              </m:mcs>
+            </m:mPr>
+            <m:mr>
+              <m:e>
+                <m:r>
+                  <m:t>E</m:t>
+                </m:r>
+                <m:d>
+                  <m:dPr>
+                    <m:begChr m:val="["/>
+                    <m:endChr m:val="]"/>
+                    <m:sepChr m:val=""/>
+                    <m:grow/>
+                  </m:dPr>
+                  <m:e>
+                    <m:sSub>
+                      <m:e>
+                        <m:r>
+                          <m:t>θ</m:t>
+                        </m:r>
+                      </m:e>
+                      <m:sub>
+                        <m:r>
+                          <m:t>i</m:t>
+                        </m:r>
+                      </m:sub>
+                    </m:sSub>
+                    <m:r>
+                      <m:rPr>
+                        <m:sty m:val="p"/>
+                      </m:rPr>
+                      <m:t>|</m:t>
+                    </m:r>
+                    <m:sSubSup>
+                      <m:e>
+                        <m:r>
+                          <m:t>N</m:t>
+                        </m:r>
+                      </m:e>
+                      <m:sub>
+                        <m:r>
+                          <m:t>i</m:t>
+                        </m:r>
+                      </m:sub>
+                      <m:sup>
+                        <m:r>
+                          <m:t>o</m:t>
+                        </m:r>
+                        <m:r>
+                          <m:t>b</m:t>
+                        </m:r>
+                        <m:r>
+                          <m:t>s</m:t>
+                        </m:r>
+                      </m:sup>
+                    </m:sSubSup>
+                    <m:r>
+                      <m:rPr>
+                        <m:sty m:val="p"/>
+                      </m:rPr>
+                      <m:t>,</m:t>
+                    </m:r>
+                    <m:sSub>
+                      <m:e>
+                        <m:r>
+                          <m:t>M</m:t>
+                        </m:r>
+                      </m:e>
+                      <m:sub>
+                        <m:r>
+                          <m:t>i</m:t>
+                        </m:r>
+                      </m:sub>
+                    </m:sSub>
+                    <m:r>
+                      <m:rPr>
+                        <m:sty m:val="p"/>
+                      </m:rPr>
+                      <m:t>=</m:t>
+                    </m:r>
+                    <m:r>
+                      <m:t>1</m:t>
+                    </m:r>
+                  </m:e>
+                </m:d>
+              </m:e>
+              <m:e>
+                <m:r>
+                  <m:rPr>
+                    <m:sty m:val="p"/>
+                  </m:rPr>
+                  <m:t>=</m:t>
+                </m:r>
+                <m:r>
+                  <m:t>1</m:t>
+                </m:r>
+                <m:r>
+                  <m:rPr>
+                    <m:sty m:val="p"/>
+                  </m:rPr>
+                  <m:t>−</m:t>
+                </m:r>
+                <m:rad>
+                  <m:radPr>
+                    <m:degHide m:val="on"/>
+                  </m:radPr>
+                  <m:deg/>
+                  <m:e>
+                    <m:r>
+                      <m:t>1</m:t>
+                    </m:r>
+                    <m:r>
+                      <m:rPr>
+                        <m:sty m:val="p"/>
+                      </m:rPr>
+                      <m:t>−</m:t>
+                    </m:r>
+                    <m:f>
+                      <m:fPr>
+                        <m:type m:val="bar"/>
+                      </m:fPr>
+                      <m:num>
+                        <m:sSubSup>
+                          <m:e>
+                            <m:r>
+                              <m:t>N</m:t>
+                            </m:r>
+                          </m:e>
+                          <m:sub>
+                            <m:r>
+                              <m:t>i</m:t>
+                            </m:r>
+                          </m:sub>
+                          <m:sup>
+                            <m:r>
+                              <m:t>o</m:t>
+                            </m:r>
+                            <m:r>
+                              <m:t>b</m:t>
+                            </m:r>
+                            <m:r>
+                              <m:t>s</m:t>
+                            </m:r>
+                          </m:sup>
+                        </m:sSubSup>
+                      </m:num>
+                      <m:den>
+                        <m:sSup>
+                          <m:e>
+                            <m:r>
+                              <m:t>n</m:t>
+                            </m:r>
+                          </m:e>
+                          <m:sup>
+                            <m:r>
+                              <m:rPr>
+                                <m:nor/>
+                                <m:sty m:val="p"/>
+                              </m:rPr>
+                              <m:t>max</m:t>
+                            </m:r>
+                          </m:sup>
+                        </m:sSup>
+                      </m:den>
+                    </m:f>
+                  </m:e>
+                </m:rad>
+              </m:e>
+            </m:mr>
+            <m:mr>
+              <m:e>
+                <m:r>
+                  <m:t>E</m:t>
+                </m:r>
+                <m:d>
+                  <m:dPr>
+                    <m:begChr m:val="["/>
+                    <m:endChr m:val="]"/>
+                    <m:sepChr m:val=""/>
+                    <m:grow/>
+                  </m:dPr>
+                  <m:e>
+                    <m:sSubSup>
+                      <m:e>
+                        <m:r>
+                          <m:t>M</m:t>
+                        </m:r>
+                      </m:e>
+                      <m:sub>
+                        <m:r>
+                          <m:t>i</m:t>
+                        </m:r>
+                      </m:sub>
+                      <m:sup>
+                        <m:r>
+                          <m:rPr>
+                            <m:nor/>
+                            <m:sty m:val="p"/>
+                          </m:rPr>
+                          <m:t>obs</m:t>
+                        </m:r>
+                      </m:sup>
+                    </m:sSubSup>
+                    <m:r>
+                      <m:rPr>
+                        <m:sty m:val="p"/>
+                      </m:rPr>
+                      <m:t>|</m:t>
+                    </m:r>
+                    <m:sSub>
+                      <m:e>
+                        <m:r>
+                          <m:t>θ</m:t>
+                        </m:r>
+                      </m:e>
+                      <m:sub>
+                        <m:r>
+                          <m:t>i</m:t>
+                        </m:r>
+                      </m:sub>
+                    </m:sSub>
+                    <m:r>
+                      <m:rPr>
+                        <m:sty m:val="p"/>
+                      </m:rPr>
+                      <m:t>,</m:t>
+                    </m:r>
+                    <m:sSub>
+                      <m:e>
+                        <m:r>
+                          <m:t>M</m:t>
+                        </m:r>
+                      </m:e>
+                      <m:sub>
+                        <m:r>
+                          <m:t>i</m:t>
+                        </m:r>
+                      </m:sub>
+                    </m:sSub>
+                    <m:r>
+                      <m:rPr>
+                        <m:sty m:val="p"/>
+                      </m:rPr>
+                      <m:t>=</m:t>
+                    </m:r>
+                    <m:r>
+                      <m:t>1</m:t>
+                    </m:r>
+                  </m:e>
+                </m:d>
+              </m:e>
+              <m:e>
+                <m:r>
+                  <m:rPr>
+                    <m:sty m:val="p"/>
+                  </m:rPr>
+                  <m:t>=</m:t>
+                </m:r>
+                <m:sSup>
+                  <m:e>
+                    <m:r>
+                      <m:t>n</m:t>
+                    </m:r>
+                  </m:e>
+                  <m:sup>
+                    <m:r>
+                      <m:rPr>
+                        <m:nor/>
+                        <m:sty m:val="p"/>
+                      </m:rPr>
+                      <m:t>max</m:t>
+                    </m:r>
+                  </m:sup>
+                </m:sSup>
+                <m:sSubSup>
+                  <m:e>
+                    <m:r>
+                      <m:t>θ</m:t>
+                    </m:r>
+                  </m:e>
+                  <m:sub>
+                    <m:r>
+                      <m:t>i</m:t>
+                    </m:r>
+                  </m:sub>
+                  <m:sup>
+                    <m:r>
+                      <m:t>2</m:t>
+                    </m:r>
+                  </m:sup>
+                </m:sSubSup>
+                <m:r>
+                  <m:rPr>
+                    <m:sty m:val="p"/>
+                  </m:rPr>
+                  <m:t>.</m:t>
+                </m:r>
+              </m:e>
+            </m:mr>
+          </m:m>
+        </m:oMath>
+      </m:oMathPara>
+    </w:p>
     <w:bookmarkEnd w:id="22"/>
-    <w:bookmarkStart w:id="28" w:name="references-1"/>
+    <w:bookmarkEnd w:id="23"/>
+    <w:bookmarkStart w:id="29" w:name="references-1"/>
     <w:p>
       <w:pPr>
         <w:pStyle w:val="Heading1"/>
@@ -773,8 +1237,8 @@
         <w:t xml:space="preserve">References</w:t>
       </w:r>
     </w:p>
-    <w:bookmarkStart w:id="27" w:name="refs"/>
-    <w:bookmarkStart w:id="24" w:name="ref-blondel2008"/>
+    <w:bookmarkStart w:id="28" w:name="refs"/>
+    <w:bookmarkStart w:id="25" w:name="ref-blondel2008"/>
     <w:p>
       <w:pPr>
         <w:pStyle w:val="Bibliography"/>
@@ -807,7 +1271,7 @@
       <w:r>
         <w:t xml:space="preserve"> </w:t>
       </w:r>
-      <w:hyperlink r:id="rId23">
+      <w:hyperlink r:id="rId24">
         <w:r>
           <w:rPr>
             <w:rStyle w:val="Hyperlink"/>
@@ -819,8 +1283,8 @@
         <w:t xml:space="preserve">.</w:t>
       </w:r>
     </w:p>
-    <w:bookmarkEnd w:id="24"/>
-    <w:bookmarkStart w:id="26" w:name="ref-ratmann2019"/>
+    <w:bookmarkEnd w:id="25"/>
+    <w:bookmarkStart w:id="27" w:name="ref-ratmann2019"/>
     <w:p>
       <w:pPr>
         <w:pStyle w:val="Bibliography"/>
@@ -862,7 +1326,7 @@
       <w:r>
         <w:t xml:space="preserve"> </w:t>
       </w:r>
-      <w:hyperlink r:id="rId25">
+      <w:hyperlink r:id="rId26">
         <w:r>
           <w:rPr>
             <w:rStyle w:val="Hyperlink"/>
@@ -874,9 +1338,9 @@
         <w:t xml:space="preserve">.</w:t>
       </w:r>
     </w:p>
-    <w:bookmarkEnd w:id="26"/>
     <w:bookmarkEnd w:id="27"/>
     <w:bookmarkEnd w:id="28"/>
+    <w:bookmarkEnd w:id="29"/>
     <w:sectPr/>
   </w:body>
 </w:document>
